--- a/DOCS/Social media app rest api.docx
+++ b/DOCS/Social media app rest api.docx
@@ -25,24 +25,36 @@
           <w:sz w:val="32"/>
           <w:szCs w:val="32"/>
         </w:rPr>
-        <w:t xml:space="preserve"> rest api</w:t>
-      </w:r>
-    </w:p>
-    <w:p>
-      <w:pPr>
-        <w:jc w:val="center"/>
+        <w:t xml:space="preserve"> rest </w:t>
+      </w:r>
+      <w:proofErr w:type="spellStart"/>
+      <w:proofErr w:type="gramStart"/>
+      <w:r>
         <w:rPr>
           <w:b/>
           <w:sz w:val="32"/>
           <w:szCs w:val="32"/>
         </w:rPr>
-      </w:pPr>
-      <w:r>
+        <w:t>api</w:t>
+      </w:r>
+      <w:proofErr w:type="spellEnd"/>
+      <w:proofErr w:type="gramEnd"/>
+    </w:p>
+    <w:p>
+      <w:pPr>
+        <w:jc w:val="center"/>
         <w:rPr>
           <w:b/>
           <w:sz w:val="32"/>
           <w:szCs w:val="32"/>
         </w:rPr>
+      </w:pPr>
+      <w:r>
+        <w:rPr>
+          <w:b/>
+          <w:sz w:val="32"/>
+          <w:szCs w:val="32"/>
+        </w:rPr>
         <w:t>Author: Nikos Alveniotis</w:t>
       </w:r>
     </w:p>
@@ -50,7 +62,17 @@
     <w:p/>
     <w:p>
       <w:r>
-        <w:t>Posts rest api:</w:t>
+        <w:t xml:space="preserve">Posts rest </w:t>
+      </w:r>
+      <w:proofErr w:type="spellStart"/>
+      <w:proofErr w:type="gramStart"/>
+      <w:r>
+        <w:t>api</w:t>
+      </w:r>
+      <w:proofErr w:type="spellEnd"/>
+      <w:proofErr w:type="gramEnd"/>
+      <w:r>
+        <w:t>:</w:t>
       </w:r>
     </w:p>
     <w:tbl>
@@ -82,9 +104,11 @@
             <w:tcW w:w="2981" w:type="dxa"/>
           </w:tcPr>
           <w:p>
+            <w:proofErr w:type="spellStart"/>
             <w:r>
               <w:t>Url</w:t>
             </w:r>
+            <w:proofErr w:type="spellEnd"/>
           </w:p>
         </w:tc>
         <w:tc>
@@ -92,9 +116,11 @@
             <w:tcW w:w="2790" w:type="dxa"/>
           </w:tcPr>
           <w:p>
+            <w:proofErr w:type="spellStart"/>
             <w:r>
               <w:t>RequestBody</w:t>
             </w:r>
+            <w:proofErr w:type="spellEnd"/>
           </w:p>
         </w:tc>
         <w:tc>
@@ -106,8 +132,13 @@
               <w:t>`Request</w:t>
             </w:r>
             <w:r>
-              <w:t xml:space="preserve"> Params</w:t>
-            </w:r>
+              <w:t xml:space="preserve"> </w:t>
+            </w:r>
+            <w:proofErr w:type="spellStart"/>
+            <w:r>
+              <w:t>Params</w:t>
+            </w:r>
+            <w:proofErr w:type="spellEnd"/>
           </w:p>
         </w:tc>
       </w:tr>
@@ -128,7 +159,15 @@
           </w:tcPr>
           <w:p>
             <w:r>
-              <w:t>POST /api/auth/signup</w:t>
+              <w:t>POST /</w:t>
+            </w:r>
+            <w:proofErr w:type="spellStart"/>
+            <w:r>
+              <w:t>api</w:t>
+            </w:r>
+            <w:proofErr w:type="spellEnd"/>
+            <w:r>
+              <w:t>/auth/signup</w:t>
             </w:r>
           </w:p>
         </w:tc>
@@ -137,6 +176,7 @@
             <w:tcW w:w="2790" w:type="dxa"/>
           </w:tcPr>
           <w:p>
+            <w:proofErr w:type="spellStart"/>
             <w:r>
               <w:rPr>
                 <w:rFonts w:ascii="Consolas" w:hAnsi="Consolas" w:cs="Consolas"/>
@@ -147,6 +187,7 @@
               </w:rPr>
               <w:t>com.nikos.posts.payload.request.LoginRequest</w:t>
             </w:r>
+            <w:proofErr w:type="spellEnd"/>
           </w:p>
         </w:tc>
         <w:tc>
@@ -183,8 +224,21 @@
           </w:tcPr>
           <w:p>
             <w:r>
-              <w:t>POST /api/auth/signin</w:t>
-            </w:r>
+              <w:t>POST /</w:t>
+            </w:r>
+            <w:proofErr w:type="spellStart"/>
+            <w:r>
+              <w:t>api</w:t>
+            </w:r>
+            <w:proofErr w:type="spellEnd"/>
+            <w:r>
+              <w:t>/auth/</w:t>
+            </w:r>
+            <w:proofErr w:type="spellStart"/>
+            <w:r>
+              <w:t>signin</w:t>
+            </w:r>
+            <w:proofErr w:type="spellEnd"/>
           </w:p>
         </w:tc>
         <w:tc>
@@ -192,6 +246,7 @@
             <w:tcW w:w="2790" w:type="dxa"/>
           </w:tcPr>
           <w:p>
+            <w:proofErr w:type="spellStart"/>
             <w:r>
               <w:rPr>
                 <w:rFonts w:ascii="Consolas" w:hAnsi="Consolas" w:cs="Consolas"/>
@@ -212,6 +267,7 @@
               </w:rPr>
               <w:t>.SignupRequest</w:t>
             </w:r>
+            <w:proofErr w:type="spellEnd"/>
           </w:p>
         </w:tc>
         <w:tc>
@@ -248,8 +304,21 @@
           </w:tcPr>
           <w:p>
             <w:r>
-              <w:t>POST /api/auth/refreshtoken</w:t>
-            </w:r>
+              <w:t>POST /</w:t>
+            </w:r>
+            <w:proofErr w:type="spellStart"/>
+            <w:r>
+              <w:t>api</w:t>
+            </w:r>
+            <w:proofErr w:type="spellEnd"/>
+            <w:r>
+              <w:t>/auth/</w:t>
+            </w:r>
+            <w:proofErr w:type="spellStart"/>
+            <w:r>
+              <w:t>refreshtoken</w:t>
+            </w:r>
+            <w:proofErr w:type="spellEnd"/>
           </w:p>
         </w:tc>
         <w:tc>
@@ -257,6 +326,7 @@
             <w:tcW w:w="2790" w:type="dxa"/>
           </w:tcPr>
           <w:p>
+            <w:proofErr w:type="spellStart"/>
             <w:r>
               <w:rPr>
                 <w:rFonts w:ascii="Consolas" w:hAnsi="Consolas" w:cs="Consolas"/>
@@ -277,6 +347,7 @@
               </w:rPr>
               <w:t>.TokenRefreshRequest</w:t>
             </w:r>
+            <w:proofErr w:type="spellEnd"/>
           </w:p>
         </w:tc>
         <w:tc>
@@ -313,7 +384,15 @@
           </w:tcPr>
           <w:p>
             <w:r>
-              <w:t>POST /api/auth/logout</w:t>
+              <w:t>POST /</w:t>
+            </w:r>
+            <w:proofErr w:type="spellStart"/>
+            <w:r>
+              <w:t>api</w:t>
+            </w:r>
+            <w:proofErr w:type="spellEnd"/>
+            <w:r>
+              <w:t>/auth/logout</w:t>
             </w:r>
           </w:p>
         </w:tc>
@@ -322,12 +401,14 @@
             <w:tcW w:w="2790" w:type="dxa"/>
           </w:tcPr>
           <w:p>
+            <w:proofErr w:type="spellStart"/>
             <w:r>
               <w:t>com.nikos.posts.payload.request</w:t>
             </w:r>
             <w:r>
               <w:t>.LogoutRequest</w:t>
             </w:r>
+            <w:proofErr w:type="spellEnd"/>
           </w:p>
         </w:tc>
         <w:tc>
@@ -354,7 +435,15 @@
           </w:tcPr>
           <w:p>
             <w:r>
-              <w:t>GET /api/posts</w:t>
+              <w:t>GET /</w:t>
+            </w:r>
+            <w:proofErr w:type="spellStart"/>
+            <w:r>
+              <w:t>api</w:t>
+            </w:r>
+            <w:proofErr w:type="spellEnd"/>
+            <w:r>
+              <w:t>/posts</w:t>
             </w:r>
           </w:p>
         </w:tc>
@@ -369,13 +458,23 @@
             <w:tcW w:w="7686" w:type="dxa"/>
           </w:tcPr>
           <w:p>
-            <w:r>
-              <w:t>pageNumber default=0</w:t>
-            </w:r>
-          </w:p>
-          <w:p>
-            <w:r>
-              <w:t>pageSize default=25</w:t>
+            <w:proofErr w:type="spellStart"/>
+            <w:r>
+              <w:t>pageNumber</w:t>
+            </w:r>
+            <w:proofErr w:type="spellEnd"/>
+            <w:r>
+              <w:t xml:space="preserve"> default=0</w:t>
+            </w:r>
+          </w:p>
+          <w:p>
+            <w:proofErr w:type="spellStart"/>
+            <w:r>
+              <w:t>pageSize</w:t>
+            </w:r>
+            <w:proofErr w:type="spellEnd"/>
+            <w:r>
+              <w:t xml:space="preserve"> default=25</w:t>
             </w:r>
           </w:p>
         </w:tc>
@@ -387,7 +486,15 @@
           </w:tcPr>
           <w:p>
             <w:r>
-              <w:t>Get Posts with pagination sorted by updateTime descending</w:t>
+              <w:t xml:space="preserve">Get Posts with pagination sorted by </w:t>
+            </w:r>
+            <w:proofErr w:type="spellStart"/>
+            <w:r>
+              <w:t>updateTime</w:t>
+            </w:r>
+            <w:proofErr w:type="spellEnd"/>
+            <w:r>
+              <w:t xml:space="preserve"> descending</w:t>
             </w:r>
           </w:p>
         </w:tc>
@@ -397,7 +504,15 @@
           </w:tcPr>
           <w:p>
             <w:r>
-              <w:t>GET /api/posts/sorted</w:t>
+              <w:t>GET /</w:t>
+            </w:r>
+            <w:proofErr w:type="spellStart"/>
+            <w:r>
+              <w:t>api</w:t>
+            </w:r>
+            <w:proofErr w:type="spellEnd"/>
+            <w:r>
+              <w:t>/posts/sorted</w:t>
             </w:r>
           </w:p>
         </w:tc>
@@ -416,13 +531,23 @@
             <w:tcW w:w="7686" w:type="dxa"/>
           </w:tcPr>
           <w:p>
-            <w:r>
-              <w:t>pageNumber default=0</w:t>
-            </w:r>
-          </w:p>
-          <w:p>
-            <w:r>
-              <w:t>pageSize default=25</w:t>
+            <w:proofErr w:type="spellStart"/>
+            <w:r>
+              <w:t>pageNumber</w:t>
+            </w:r>
+            <w:proofErr w:type="spellEnd"/>
+            <w:r>
+              <w:t xml:space="preserve"> default=0</w:t>
+            </w:r>
+          </w:p>
+          <w:p>
+            <w:proofErr w:type="spellStart"/>
+            <w:r>
+              <w:t>pageSize</w:t>
+            </w:r>
+            <w:proofErr w:type="spellEnd"/>
+            <w:r>
+              <w:t xml:space="preserve"> default=25</w:t>
             </w:r>
           </w:p>
         </w:tc>
@@ -444,7 +569,15 @@
           </w:tcPr>
           <w:p>
             <w:r>
-              <w:t>GET /api/posts/users/{username}</w:t>
+              <w:t>GET /</w:t>
+            </w:r>
+            <w:proofErr w:type="spellStart"/>
+            <w:r>
+              <w:t>api</w:t>
+            </w:r>
+            <w:proofErr w:type="spellEnd"/>
+            <w:r>
+              <w:t>/posts/users/{username}</w:t>
             </w:r>
           </w:p>
         </w:tc>
@@ -463,13 +596,23 @@
             <w:tcW w:w="7686" w:type="dxa"/>
           </w:tcPr>
           <w:p>
-            <w:r>
-              <w:t>pageNumber default=0</w:t>
-            </w:r>
-          </w:p>
-          <w:p>
-            <w:r>
-              <w:t>pageSize default=25</w:t>
+            <w:proofErr w:type="spellStart"/>
+            <w:r>
+              <w:t>pageNumber</w:t>
+            </w:r>
+            <w:proofErr w:type="spellEnd"/>
+            <w:r>
+              <w:t xml:space="preserve"> default=0</w:t>
+            </w:r>
+          </w:p>
+          <w:p>
+            <w:proofErr w:type="spellStart"/>
+            <w:r>
+              <w:t>pageSize</w:t>
+            </w:r>
+            <w:proofErr w:type="spellEnd"/>
+            <w:r>
+              <w:t xml:space="preserve"> default=25</w:t>
             </w:r>
           </w:p>
         </w:tc>
@@ -491,7 +634,15 @@
           </w:tcPr>
           <w:p>
             <w:r>
-              <w:t>GET /api/posts/mine</w:t>
+              <w:t>GET /</w:t>
+            </w:r>
+            <w:proofErr w:type="spellStart"/>
+            <w:r>
+              <w:t>api</w:t>
+            </w:r>
+            <w:proofErr w:type="spellEnd"/>
+            <w:r>
+              <w:t>/posts/mine</w:t>
             </w:r>
           </w:p>
         </w:tc>
@@ -510,13 +661,23 @@
             <w:tcW w:w="7686" w:type="dxa"/>
           </w:tcPr>
           <w:p>
-            <w:r>
-              <w:t>pageNumber default=0</w:t>
-            </w:r>
-          </w:p>
-          <w:p>
-            <w:r>
-              <w:t>pageSize default=25</w:t>
+            <w:proofErr w:type="spellStart"/>
+            <w:r>
+              <w:t>pageNumber</w:t>
+            </w:r>
+            <w:proofErr w:type="spellEnd"/>
+            <w:r>
+              <w:t xml:space="preserve"> default=0</w:t>
+            </w:r>
+          </w:p>
+          <w:p>
+            <w:proofErr w:type="spellStart"/>
+            <w:r>
+              <w:t>pageSize</w:t>
+            </w:r>
+            <w:proofErr w:type="spellEnd"/>
+            <w:r>
+              <w:t xml:space="preserve"> default=25</w:t>
             </w:r>
           </w:p>
         </w:tc>
@@ -538,7 +699,15 @@
           </w:tcPr>
           <w:p>
             <w:r>
-              <w:t>GET /api/posts/{id}/comments</w:t>
+              <w:t>GET /</w:t>
+            </w:r>
+            <w:proofErr w:type="spellStart"/>
+            <w:r>
+              <w:t>api</w:t>
+            </w:r>
+            <w:proofErr w:type="spellEnd"/>
+            <w:r>
+              <w:t>/posts/{id}/comments</w:t>
             </w:r>
           </w:p>
           <w:p>
@@ -562,13 +731,23 @@
             <w:tcW w:w="7686" w:type="dxa"/>
           </w:tcPr>
           <w:p>
-            <w:r>
-              <w:t>pageNumber default=0</w:t>
-            </w:r>
-          </w:p>
-          <w:p>
-            <w:r>
-              <w:t>pageSize default=25</w:t>
+            <w:proofErr w:type="spellStart"/>
+            <w:r>
+              <w:t>pageNumber</w:t>
+            </w:r>
+            <w:proofErr w:type="spellEnd"/>
+            <w:r>
+              <w:t xml:space="preserve"> default=0</w:t>
+            </w:r>
+          </w:p>
+          <w:p>
+            <w:proofErr w:type="spellStart"/>
+            <w:r>
+              <w:t>pageSize</w:t>
+            </w:r>
+            <w:proofErr w:type="spellEnd"/>
+            <w:r>
+              <w:t xml:space="preserve"> default=25</w:t>
             </w:r>
           </w:p>
         </w:tc>
@@ -590,7 +769,15 @@
           </w:tcPr>
           <w:p>
             <w:r>
-              <w:t>POST /api/posts</w:t>
+              <w:t>POST /</w:t>
+            </w:r>
+            <w:proofErr w:type="spellStart"/>
+            <w:r>
+              <w:t>api</w:t>
+            </w:r>
+            <w:proofErr w:type="spellEnd"/>
+            <w:r>
+              <w:t>/posts</w:t>
             </w:r>
           </w:p>
         </w:tc>
@@ -599,9 +786,11 @@
             <w:tcW w:w="2790" w:type="dxa"/>
           </w:tcPr>
           <w:p>
+            <w:proofErr w:type="spellStart"/>
             <w:r>
               <w:t>com.nikos.posts.dto.PostDto</w:t>
             </w:r>
+            <w:proofErr w:type="spellEnd"/>
           </w:p>
         </w:tc>
         <w:tc>
@@ -628,7 +817,15 @@
           </w:tcPr>
           <w:p>
             <w:r>
-              <w:t>PUT /api/posts/{id}</w:t>
+              <w:t>PUT /</w:t>
+            </w:r>
+            <w:proofErr w:type="spellStart"/>
+            <w:r>
+              <w:t>api</w:t>
+            </w:r>
+            <w:proofErr w:type="spellEnd"/>
+            <w:r>
+              <w:t>/posts/{id}</w:t>
             </w:r>
           </w:p>
         </w:tc>
@@ -637,12 +834,14 @@
             <w:tcW w:w="2790" w:type="dxa"/>
           </w:tcPr>
           <w:p>
+            <w:proofErr w:type="spellStart"/>
             <w:r>
               <w:t>c</w:t>
             </w:r>
             <w:r>
               <w:t>om.nikos.posts.dto.PostDto</w:t>
             </w:r>
+            <w:proofErr w:type="spellEnd"/>
           </w:p>
         </w:tc>
         <w:tc>
@@ -669,7 +868,15 @@
           </w:tcPr>
           <w:p>
             <w:r>
-              <w:t>DELETE /api/posts/{id}</w:t>
+              <w:t>DELETE /</w:t>
+            </w:r>
+            <w:proofErr w:type="spellStart"/>
+            <w:r>
+              <w:t>api</w:t>
+            </w:r>
+            <w:proofErr w:type="spellEnd"/>
+            <w:r>
+              <w:t>/posts/{id}</w:t>
             </w:r>
           </w:p>
         </w:tc>
@@ -712,7 +919,15 @@
           <w:p>
             <w:r>
               <w:lastRenderedPageBreak/>
-              <w:t>GET /api/comments</w:t>
+              <w:t>GET /</w:t>
+            </w:r>
+            <w:proofErr w:type="spellStart"/>
+            <w:r>
+              <w:t>api</w:t>
+            </w:r>
+            <w:proofErr w:type="spellEnd"/>
+            <w:r>
+              <w:t>/comments</w:t>
             </w:r>
           </w:p>
         </w:tc>
@@ -731,14 +946,24 @@
             <w:tcW w:w="7686" w:type="dxa"/>
           </w:tcPr>
           <w:p>
-            <w:r>
-              <w:t>pageNumber default=0</w:t>
-            </w:r>
-          </w:p>
-          <w:p>
+            <w:proofErr w:type="spellStart"/>
+            <w:r>
+              <w:t>pageNumber</w:t>
+            </w:r>
+            <w:proofErr w:type="spellEnd"/>
+            <w:r>
+              <w:t xml:space="preserve"> default=0</w:t>
+            </w:r>
+          </w:p>
+          <w:p>
+            <w:proofErr w:type="spellStart"/>
             <w:r>
               <w:lastRenderedPageBreak/>
-              <w:t>pageSize default=25</w:t>
+              <w:t>pageSize</w:t>
+            </w:r>
+            <w:proofErr w:type="spellEnd"/>
+            <w:r>
+              <w:t xml:space="preserve"> default=25</w:t>
             </w:r>
           </w:p>
         </w:tc>
@@ -761,7 +986,15 @@
           </w:tcPr>
           <w:p>
             <w:r>
-              <w:t>GET /api/comments/sorted</w:t>
+              <w:t>GET /</w:t>
+            </w:r>
+            <w:proofErr w:type="spellStart"/>
+            <w:r>
+              <w:t>api</w:t>
+            </w:r>
+            <w:proofErr w:type="spellEnd"/>
+            <w:r>
+              <w:t>/comments/sorted</w:t>
             </w:r>
           </w:p>
         </w:tc>
@@ -780,13 +1013,23 @@
             <w:tcW w:w="7686" w:type="dxa"/>
           </w:tcPr>
           <w:p>
-            <w:r>
-              <w:t>pageNumber default=0</w:t>
-            </w:r>
-          </w:p>
-          <w:p>
-            <w:r>
-              <w:t>pageSize default=25</w:t>
+            <w:proofErr w:type="spellStart"/>
+            <w:r>
+              <w:t>pageNumber</w:t>
+            </w:r>
+            <w:proofErr w:type="spellEnd"/>
+            <w:r>
+              <w:t xml:space="preserve"> default=0</w:t>
+            </w:r>
+          </w:p>
+          <w:p>
+            <w:proofErr w:type="spellStart"/>
+            <w:r>
+              <w:t>pageSize</w:t>
+            </w:r>
+            <w:proofErr w:type="spellEnd"/>
+            <w:r>
+              <w:t xml:space="preserve"> default=25</w:t>
             </w:r>
           </w:p>
         </w:tc>
@@ -808,7 +1051,15 @@
           </w:tcPr>
           <w:p>
             <w:r>
-              <w:t>POST /api/comments</w:t>
+              <w:t>POST /</w:t>
+            </w:r>
+            <w:proofErr w:type="spellStart"/>
+            <w:r>
+              <w:t>api</w:t>
+            </w:r>
+            <w:proofErr w:type="spellEnd"/>
+            <w:r>
+              <w:t>/comments</w:t>
             </w:r>
           </w:p>
         </w:tc>
@@ -817,9 +1068,11 @@
             <w:tcW w:w="2790" w:type="dxa"/>
           </w:tcPr>
           <w:p>
+            <w:proofErr w:type="spellStart"/>
             <w:r>
               <w:t>Com.nikos.posts.dto.CommentDto</w:t>
             </w:r>
+            <w:proofErr w:type="spellEnd"/>
           </w:p>
         </w:tc>
         <w:tc>
@@ -846,7 +1099,15 @@
           </w:tcPr>
           <w:p>
             <w:r>
-              <w:t>PUT /api/comments/{id}</w:t>
+              <w:t>PUT /</w:t>
+            </w:r>
+            <w:proofErr w:type="spellStart"/>
+            <w:r>
+              <w:t>api</w:t>
+            </w:r>
+            <w:proofErr w:type="spellEnd"/>
+            <w:r>
+              <w:t>/comments/{id}</w:t>
             </w:r>
           </w:p>
         </w:tc>
@@ -855,9 +1116,11 @@
             <w:tcW w:w="2790" w:type="dxa"/>
           </w:tcPr>
           <w:p>
+            <w:proofErr w:type="spellStart"/>
             <w:r>
               <w:t>Com.nikos.posts.dto.CommentDto</w:t>
             </w:r>
+            <w:proofErr w:type="spellEnd"/>
           </w:p>
         </w:tc>
         <w:tc>
@@ -884,7 +1147,15 @@
           </w:tcPr>
           <w:p>
             <w:r>
-              <w:t>DELETE /api/comments{id}</w:t>
+              <w:t>DELETE /</w:t>
+            </w:r>
+            <w:proofErr w:type="spellStart"/>
+            <w:r>
+              <w:t>api</w:t>
+            </w:r>
+            <w:proofErr w:type="spellEnd"/>
+            <w:r>
+              <w:t>/comments{id}</w:t>
             </w:r>
           </w:p>
         </w:tc>
@@ -915,8 +1186,13 @@
         </w:rPr>
       </w:pPr>
       <w:r>
-        <w:t>Database used: MySQL</w:t>
-      </w:r>
+        <w:t xml:space="preserve">Database used: </w:t>
+      </w:r>
+      <w:proofErr w:type="spellStart"/>
+      <w:r>
+        <w:t>MySQL</w:t>
+      </w:r>
+      <w:proofErr w:type="spellEnd"/>
       <w:r>
         <w:rPr>
           <w:lang w:val="el-GR"/>
@@ -930,13 +1206,87 @@
       </w:r>
     </w:p>
     <w:p/>
-    <w:p>
-      <w:r>
+    <w:p/>
+    <w:p>
+      <w:r>
+        <w:t xml:space="preserve">First run the </w:t>
+      </w:r>
+      <w:proofErr w:type="gramStart"/>
+      <w:r>
+        <w:t>app :</w:t>
+      </w:r>
+      <w:proofErr w:type="gramEnd"/>
+    </w:p>
+    <w:p>
+      <w:proofErr w:type="spellStart"/>
+      <w:proofErr w:type="gramStart"/>
+      <w:r>
+        <w:t>mvn</w:t>
+      </w:r>
+      <w:proofErr w:type="spellEnd"/>
+      <w:proofErr w:type="gramEnd"/>
+      <w:r>
+        <w:t xml:space="preserve"> spring-</w:t>
+      </w:r>
+      <w:proofErr w:type="spellStart"/>
+      <w:r>
+        <w:t>boot:run</w:t>
+      </w:r>
+      <w:proofErr w:type="spellEnd"/>
+    </w:p>
+    <w:p/>
+    <w:p>
+      <w:r>
+        <w:t xml:space="preserve">Run the above </w:t>
+      </w:r>
+      <w:proofErr w:type="spellStart"/>
+      <w:r>
+        <w:t>sql</w:t>
+      </w:r>
+      <w:proofErr w:type="spellEnd"/>
+      <w:r>
+        <w:t xml:space="preserve"> statements:</w:t>
+      </w:r>
+    </w:p>
+    <w:p>
+      <w:r>
+        <w:t xml:space="preserve">INSERT INTO </w:t>
+      </w:r>
+      <w:proofErr w:type="gramStart"/>
+      <w:r>
+        <w:t>roles(</w:t>
+      </w:r>
+      <w:proofErr w:type="gramEnd"/>
+      <w:r>
+        <w:t>name) VALUES('ROLE_USER');</w:t>
+      </w:r>
+    </w:p>
+    <w:p>
+      <w:r>
+        <w:t xml:space="preserve">INSERT INTO </w:t>
+      </w:r>
+      <w:proofErr w:type="gramStart"/>
+      <w:r>
+        <w:t>roles(</w:t>
+      </w:r>
+      <w:proofErr w:type="gramEnd"/>
+      <w:r>
+        <w:t>name) VALUES('ROLE_ADMIN');</w:t>
+      </w:r>
+    </w:p>
+    <w:p/>
+    <w:p/>
+    <w:p/>
+    <w:p>
+      <w:proofErr w:type="spellStart"/>
+      <w:r>
+        <w:lastRenderedPageBreak/>
         <w:t>Sign</w:t>
       </w:r>
       <w:r>
         <w:t>in</w:t>
       </w:r>
+      <w:proofErr w:type="spellEnd"/>
       <w:r>
         <w:t xml:space="preserve"> User</w:t>
       </w:r>
@@ -946,7 +1296,6 @@
         <w:rPr>
           <w:noProof/>
         </w:rPr>
-        <w:lastRenderedPageBreak/>
         <w:drawing>
           <wp:inline distT="0" distB="0" distL="0" distR="0">
             <wp:extent cx="5943600" cy="3346397"/>
@@ -997,7 +1346,15 @@
     <w:p/>
     <w:p>
       <w:r>
-        <w:t>After you get the above screen copy the accessToken value and then in every subsequent request in a new tab select the Authorization tab and paste it in the bearer field</w:t>
+        <w:t xml:space="preserve">After you get the above screen copy the </w:t>
+      </w:r>
+      <w:proofErr w:type="spellStart"/>
+      <w:r>
+        <w:t>accessToken</w:t>
+      </w:r>
+      <w:proofErr w:type="spellEnd"/>
+      <w:r>
+        <w:t xml:space="preserve"> value and then in every subsequent request in a new tab select the Authorization tab and paste it in the bearer field</w:t>
       </w:r>
     </w:p>
     <w:p>
@@ -1055,7 +1412,6 @@
     <w:p/>
     <w:p>
       <w:r>
-        <w:lastRenderedPageBreak/>
         <w:t>Then you will get the response normally. When the token expires you will get the following response in postman</w:t>
       </w:r>
     </w:p>
@@ -1150,8 +1506,21 @@
     <w:p/>
     <w:p>
       <w:r>
-        <w:t>So then you get the refreshToken we got after the first successful signin</w:t>
-      </w:r>
+        <w:t xml:space="preserve">So then you get the </w:t>
+      </w:r>
+      <w:proofErr w:type="spellStart"/>
+      <w:r>
+        <w:t>refreshToken</w:t>
+      </w:r>
+      <w:proofErr w:type="spellEnd"/>
+      <w:r>
+        <w:t xml:space="preserve"> we got after the first successful </w:t>
+      </w:r>
+      <w:proofErr w:type="spellStart"/>
+      <w:r>
+        <w:t>signin</w:t>
+      </w:r>
+      <w:proofErr w:type="spellEnd"/>
     </w:p>
     <w:p>
       <w:r>
@@ -1209,7 +1578,23 @@
     <w:p/>
     <w:p>
       <w:r>
-        <w:t>And use it as request body in the POST /api/auth/refreshtoken request:</w:t>
+        <w:t>And use it as request body in the POST /</w:t>
+      </w:r>
+      <w:proofErr w:type="spellStart"/>
+      <w:r>
+        <w:t>api</w:t>
+      </w:r>
+      <w:proofErr w:type="spellEnd"/>
+      <w:r>
+        <w:t>/auth/</w:t>
+      </w:r>
+      <w:proofErr w:type="spellStart"/>
+      <w:r>
+        <w:t>refreshtoken</w:t>
+      </w:r>
+      <w:proofErr w:type="spellEnd"/>
+      <w:r>
+        <w:t xml:space="preserve"> request:</w:t>
       </w:r>
     </w:p>
     <w:p/>
@@ -1269,19 +1654,43 @@
     <w:p/>
     <w:p>
       <w:r>
-        <w:t>Then we get the the access</w:t>
+        <w:t xml:space="preserve">Then we get the </w:t>
+      </w:r>
+      <w:proofErr w:type="spellStart"/>
+      <w:r>
+        <w:t>the</w:t>
+      </w:r>
+      <w:proofErr w:type="spellEnd"/>
+      <w:r>
+        <w:t xml:space="preserve"> </w:t>
+      </w:r>
+      <w:proofErr w:type="spellStart"/>
+      <w:r>
+        <w:t>access</w:t>
       </w:r>
       <w:r>
         <w:t>T</w:t>
       </w:r>
       <w:r>
-        <w:t>oken and use it in every subsequent request as described above.</w:t>
+        <w:t>oken</w:t>
+      </w:r>
+      <w:proofErr w:type="spellEnd"/>
+      <w:r>
+        <w:t xml:space="preserve"> and use it in every subsequent request as described above.</w:t>
       </w:r>
     </w:p>
     <w:p/>
     <w:p>
       <w:r>
-        <w:t>Sample request for POST /api/auth/signup</w:t>
+        <w:t>Sample request for POST /</w:t>
+      </w:r>
+      <w:proofErr w:type="spellStart"/>
+      <w:r>
+        <w:t>api</w:t>
+      </w:r>
+      <w:proofErr w:type="spellEnd"/>
+      <w:r>
+        <w:t>/auth/signup</w:t>
       </w:r>
     </w:p>
     <w:p>
@@ -1332,7 +1741,27 @@
           <w:sz w:val="20"/>
           <w:szCs w:val="20"/>
         </w:rPr>
-        <w:t>"username"</w:t>
+        <w:t>"</w:t>
+      </w:r>
+      <w:proofErr w:type="gramStart"/>
+      <w:r>
+        <w:rPr>
+          <w:rFonts w:ascii="Courier New" w:eastAsia="Times New Roman" w:hAnsi="Courier New" w:cs="Courier New"/>
+          <w:color w:val="A31515"/>
+          <w:sz w:val="20"/>
+          <w:szCs w:val="20"/>
+        </w:rPr>
+        <w:t>username</w:t>
+      </w:r>
+      <w:proofErr w:type="gramEnd"/>
+      <w:r>
+        <w:rPr>
+          <w:rFonts w:ascii="Courier New" w:eastAsia="Times New Roman" w:hAnsi="Courier New" w:cs="Courier New"/>
+          <w:color w:val="A31515"/>
+          <w:sz w:val="20"/>
+          <w:szCs w:val="20"/>
+        </w:rPr>
+        <w:t>"</w:t>
       </w:r>
       <w:r>
         <w:rPr>
@@ -1389,7 +1818,27 @@
           <w:sz w:val="20"/>
           <w:szCs w:val="20"/>
         </w:rPr>
-        <w:t>"password"</w:t>
+        <w:t>"</w:t>
+      </w:r>
+      <w:proofErr w:type="gramStart"/>
+      <w:r>
+        <w:rPr>
+          <w:rFonts w:ascii="Courier New" w:eastAsia="Times New Roman" w:hAnsi="Courier New" w:cs="Courier New"/>
+          <w:color w:val="A31515"/>
+          <w:sz w:val="20"/>
+          <w:szCs w:val="20"/>
+        </w:rPr>
+        <w:t>password</w:t>
+      </w:r>
+      <w:proofErr w:type="gramEnd"/>
+      <w:r>
+        <w:rPr>
+          <w:rFonts w:ascii="Courier New" w:eastAsia="Times New Roman" w:hAnsi="Courier New" w:cs="Courier New"/>
+          <w:color w:val="A31515"/>
+          <w:sz w:val="20"/>
+          <w:szCs w:val="20"/>
+        </w:rPr>
+        <w:t>"</w:t>
       </w:r>
       <w:r>
         <w:rPr>
@@ -1435,8 +1884,21 @@
     <w:p/>
     <w:p>
       <w:r>
-        <w:t>Sample request for Post /api/auth/signin</w:t>
-      </w:r>
+        <w:t>Sample request for Post /</w:t>
+      </w:r>
+      <w:proofErr w:type="spellStart"/>
+      <w:r>
+        <w:t>api</w:t>
+      </w:r>
+      <w:proofErr w:type="spellEnd"/>
+      <w:r>
+        <w:t>/auth/</w:t>
+      </w:r>
+      <w:proofErr w:type="spellStart"/>
+      <w:r>
+        <w:t>signin</w:t>
+      </w:r>
+      <w:proofErr w:type="spellEnd"/>
     </w:p>
     <w:p>
       <w:pPr>
@@ -1486,7 +1948,27 @@
           <w:sz w:val="20"/>
           <w:szCs w:val="20"/>
         </w:rPr>
-        <w:t>"username"</w:t>
+        <w:t>"</w:t>
+      </w:r>
+      <w:proofErr w:type="gramStart"/>
+      <w:r>
+        <w:rPr>
+          <w:rFonts w:ascii="Courier New" w:eastAsia="Times New Roman" w:hAnsi="Courier New" w:cs="Courier New"/>
+          <w:color w:val="A31515"/>
+          <w:sz w:val="20"/>
+          <w:szCs w:val="20"/>
+        </w:rPr>
+        <w:t>username</w:t>
+      </w:r>
+      <w:proofErr w:type="gramEnd"/>
+      <w:r>
+        <w:rPr>
+          <w:rFonts w:ascii="Courier New" w:eastAsia="Times New Roman" w:hAnsi="Courier New" w:cs="Courier New"/>
+          <w:color w:val="A31515"/>
+          <w:sz w:val="20"/>
+          <w:szCs w:val="20"/>
+        </w:rPr>
+        <w:t>"</w:t>
       </w:r>
       <w:r>
         <w:rPr>
@@ -1543,7 +2025,27 @@
           <w:sz w:val="20"/>
           <w:szCs w:val="20"/>
         </w:rPr>
-        <w:t>"password"</w:t>
+        <w:t>"</w:t>
+      </w:r>
+      <w:proofErr w:type="gramStart"/>
+      <w:r>
+        <w:rPr>
+          <w:rFonts w:ascii="Courier New" w:eastAsia="Times New Roman" w:hAnsi="Courier New" w:cs="Courier New"/>
+          <w:color w:val="A31515"/>
+          <w:sz w:val="20"/>
+          <w:szCs w:val="20"/>
+        </w:rPr>
+        <w:t>password</w:t>
+      </w:r>
+      <w:proofErr w:type="gramEnd"/>
+      <w:r>
+        <w:rPr>
+          <w:rFonts w:ascii="Courier New" w:eastAsia="Times New Roman" w:hAnsi="Courier New" w:cs="Courier New"/>
+          <w:color w:val="A31515"/>
+          <w:sz w:val="20"/>
+          <w:szCs w:val="20"/>
+        </w:rPr>
+        <w:t>"</w:t>
       </w:r>
       <w:r>
         <w:rPr>
@@ -1589,8 +2091,21 @@
     <w:p/>
     <w:p>
       <w:r>
-        <w:t>Sample request for POST /api/auth/refreshtoken</w:t>
-      </w:r>
+        <w:t>Sample request for POST /</w:t>
+      </w:r>
+      <w:proofErr w:type="spellStart"/>
+      <w:r>
+        <w:t>api</w:t>
+      </w:r>
+      <w:proofErr w:type="spellEnd"/>
+      <w:r>
+        <w:t>/auth/</w:t>
+      </w:r>
+      <w:proofErr w:type="spellStart"/>
+      <w:r>
+        <w:t>refreshtoken</w:t>
+      </w:r>
+      <w:proofErr w:type="spellEnd"/>
     </w:p>
     <w:p>
       <w:pPr>
@@ -1640,7 +2155,29 @@
           <w:sz w:val="20"/>
           <w:szCs w:val="20"/>
         </w:rPr>
-        <w:t>"refreshToken"</w:t>
+        <w:t>"</w:t>
+      </w:r>
+      <w:proofErr w:type="spellStart"/>
+      <w:proofErr w:type="gramStart"/>
+      <w:r>
+        <w:rPr>
+          <w:rFonts w:ascii="Courier New" w:eastAsia="Times New Roman" w:hAnsi="Courier New" w:cs="Courier New"/>
+          <w:color w:val="A31515"/>
+          <w:sz w:val="20"/>
+          <w:szCs w:val="20"/>
+        </w:rPr>
+        <w:t>refreshToken</w:t>
+      </w:r>
+      <w:proofErr w:type="spellEnd"/>
+      <w:proofErr w:type="gramEnd"/>
+      <w:r>
+        <w:rPr>
+          <w:rFonts w:ascii="Courier New" w:eastAsia="Times New Roman" w:hAnsi="Courier New" w:cs="Courier New"/>
+          <w:color w:val="A31515"/>
+          <w:sz w:val="20"/>
+          <w:szCs w:val="20"/>
+        </w:rPr>
+        <w:t>"</w:t>
       </w:r>
       <w:r>
         <w:rPr>
@@ -1685,7 +2222,39 @@
     <w:p/>
     <w:p>
       <w:r>
-        <w:t>Here the refreshToken value is whatever you get from the refreshToken field of the POST auth/api/signin request</w:t>
+        <w:t xml:space="preserve">Here the </w:t>
+      </w:r>
+      <w:proofErr w:type="spellStart"/>
+      <w:r>
+        <w:t>refreshToken</w:t>
+      </w:r>
+      <w:proofErr w:type="spellEnd"/>
+      <w:r>
+        <w:t xml:space="preserve"> value is whatever you get from the </w:t>
+      </w:r>
+      <w:proofErr w:type="spellStart"/>
+      <w:r>
+        <w:t>refreshToken</w:t>
+      </w:r>
+      <w:proofErr w:type="spellEnd"/>
+      <w:r>
+        <w:t xml:space="preserve"> field of the POST auth/</w:t>
+      </w:r>
+      <w:proofErr w:type="spellStart"/>
+      <w:r>
+        <w:t>api</w:t>
+      </w:r>
+      <w:proofErr w:type="spellEnd"/>
+      <w:r>
+        <w:t>/</w:t>
+      </w:r>
+      <w:proofErr w:type="spellStart"/>
+      <w:r>
+        <w:t>signin</w:t>
+      </w:r>
+      <w:proofErr w:type="spellEnd"/>
+      <w:r>
+        <w:t xml:space="preserve"> request</w:t>
       </w:r>
     </w:p>
     <w:p>
@@ -1747,6 +2316,8 @@
         </w:rPr>
         <w:t>"</w:t>
       </w:r>
+      <w:proofErr w:type="spellStart"/>
+      <w:proofErr w:type="gramStart"/>
       <w:r>
         <w:rPr>
           <w:rFonts w:ascii="Courier New" w:eastAsia="Times New Roman" w:hAnsi="Courier New" w:cs="Courier New"/>
@@ -1756,6 +2327,8 @@
         </w:rPr>
         <w:t>userId</w:t>
       </w:r>
+      <w:proofErr w:type="spellEnd"/>
+      <w:proofErr w:type="gramEnd"/>
       <w:r>
         <w:rPr>
           <w:rFonts w:ascii="Courier New" w:eastAsia="Times New Roman" w:hAnsi="Courier New" w:cs="Courier New"/>
@@ -1808,7 +2381,28 @@
     <w:p/>
     <w:p>
       <w:r>
-        <w:t>Endpoint for fetching posts with pagination GET /api/posts?pageNumber=0&amp;pageSize=5</w:t>
+        <w:t>Endpoint for fetching posts with pagination GET /</w:t>
+      </w:r>
+      <w:proofErr w:type="spellStart"/>
+      <w:r>
+        <w:t>api</w:t>
+      </w:r>
+      <w:proofErr w:type="spellEnd"/>
+      <w:r>
+        <w:t>/</w:t>
+      </w:r>
+      <w:proofErr w:type="spellStart"/>
+      <w:r>
+        <w:t>posts</w:t>
+      </w:r>
+      <w:proofErr w:type="gramStart"/>
+      <w:r>
+        <w:t>?pageNumber</w:t>
+      </w:r>
+      <w:proofErr w:type="spellEnd"/>
+      <w:proofErr w:type="gramEnd"/>
+      <w:r>
+        <w:t>=0&amp;pageSize=5</w:t>
       </w:r>
     </w:p>
     <w:p/>
@@ -1822,30 +2416,74 @@
     </w:p>
     <w:p>
       <w:r>
-        <w:t xml:space="preserve"> GET /api/posts</w:t>
-      </w:r>
-      <w:r>
-        <w:t>/sorted</w:t>
-      </w:r>
-      <w:r>
-        <w:t>?pageNumber=0&amp;pageSize=5</w:t>
+        <w:t xml:space="preserve"> GET /</w:t>
+      </w:r>
+      <w:proofErr w:type="spellStart"/>
+      <w:r>
+        <w:t>api</w:t>
+      </w:r>
+      <w:proofErr w:type="spellEnd"/>
+      <w:r>
+        <w:t>/posts</w:t>
+      </w:r>
+      <w:r>
+        <w:t>/</w:t>
+      </w:r>
+      <w:proofErr w:type="spellStart"/>
+      <w:r>
+        <w:t>sorted</w:t>
+      </w:r>
+      <w:proofErr w:type="gramStart"/>
+      <w:r>
+        <w:t>?pageNumber</w:t>
+      </w:r>
+      <w:proofErr w:type="spellEnd"/>
+      <w:proofErr w:type="gramEnd"/>
+      <w:r>
+        <w:t>=0&amp;pageSize=5</w:t>
       </w:r>
     </w:p>
     <w:p/>
     <w:p>
       <w:r>
-        <w:t>Endpoint for fetching posts by username with pagination sorted by the creation or if updated the update time :</w:t>
-      </w:r>
-    </w:p>
-    <w:p>
-      <w:r>
-        <w:t>GET /api/posts/users/{username}</w:t>
+        <w:t xml:space="preserve">Endpoint for fetching posts by username with pagination sorted by the creation or if updated the update </w:t>
+      </w:r>
+      <w:proofErr w:type="gramStart"/>
+      <w:r>
+        <w:t>time :</w:t>
+      </w:r>
+      <w:proofErr w:type="gramEnd"/>
+    </w:p>
+    <w:p>
+      <w:r>
+        <w:t>GET /</w:t>
+      </w:r>
+      <w:proofErr w:type="spellStart"/>
+      <w:r>
+        <w:t>api</w:t>
+      </w:r>
+      <w:proofErr w:type="spellEnd"/>
+      <w:r>
+        <w:t>/posts/users</w:t>
+      </w:r>
+      <w:proofErr w:type="gramStart"/>
+      <w:r>
+        <w:t>/{</w:t>
+      </w:r>
+      <w:proofErr w:type="gramEnd"/>
+      <w:r>
+        <w:t>username}</w:t>
       </w:r>
       <w:r>
         <w:t>?</w:t>
       </w:r>
-      <w:r>
-        <w:t>pageNumber=0&amp;pageSize=5</w:t>
+      <w:proofErr w:type="spellStart"/>
+      <w:r>
+        <w:t>pageNumber</w:t>
+      </w:r>
+      <w:proofErr w:type="spellEnd"/>
+      <w:r>
+        <w:t>=0&amp;pageSize=5</w:t>
       </w:r>
     </w:p>
     <w:p/>
@@ -1856,7 +2494,28 @@
     </w:p>
     <w:p>
       <w:r>
-        <w:t xml:space="preserve"> GET /api/posts/mine?pageNumber=0&amp;pageSize=5</w:t>
+        <w:t xml:space="preserve"> GET /</w:t>
+      </w:r>
+      <w:proofErr w:type="spellStart"/>
+      <w:r>
+        <w:t>api</w:t>
+      </w:r>
+      <w:proofErr w:type="spellEnd"/>
+      <w:r>
+        <w:t>/posts/</w:t>
+      </w:r>
+      <w:proofErr w:type="spellStart"/>
+      <w:r>
+        <w:t>mine</w:t>
+      </w:r>
+      <w:proofErr w:type="gramStart"/>
+      <w:r>
+        <w:t>?pageNumber</w:t>
+      </w:r>
+      <w:proofErr w:type="spellEnd"/>
+      <w:proofErr w:type="gramEnd"/>
+      <w:r>
+        <w:t>=0&amp;pageSize=5</w:t>
       </w:r>
     </w:p>
     <w:p>
@@ -1875,7 +2534,15 @@
     </w:p>
     <w:p>
       <w:r>
-        <w:t>POST /api/posts</w:t>
+        <w:t>POST /</w:t>
+      </w:r>
+      <w:proofErr w:type="spellStart"/>
+      <w:r>
+        <w:t>api</w:t>
+      </w:r>
+      <w:proofErr w:type="spellEnd"/>
+      <w:r>
+        <w:t>/posts</w:t>
       </w:r>
     </w:p>
     <w:p>
@@ -1926,7 +2593,27 @@
           <w:sz w:val="20"/>
           <w:szCs w:val="20"/>
         </w:rPr>
-        <w:t>"text"</w:t>
+        <w:t>"</w:t>
+      </w:r>
+      <w:proofErr w:type="gramStart"/>
+      <w:r>
+        <w:rPr>
+          <w:rFonts w:ascii="Courier New" w:eastAsia="Times New Roman" w:hAnsi="Courier New" w:cs="Courier New"/>
+          <w:color w:val="A31515"/>
+          <w:sz w:val="20"/>
+          <w:szCs w:val="20"/>
+        </w:rPr>
+        <w:t>text</w:t>
+      </w:r>
+      <w:proofErr w:type="gramEnd"/>
+      <w:r>
+        <w:rPr>
+          <w:rFonts w:ascii="Courier New" w:eastAsia="Times New Roman" w:hAnsi="Courier New" w:cs="Courier New"/>
+          <w:color w:val="A31515"/>
+          <w:sz w:val="20"/>
+          <w:szCs w:val="20"/>
+        </w:rPr>
+        <w:t>"</w:t>
       </w:r>
       <w:r>
         <w:rPr>
@@ -2067,7 +2754,39 @@
           <w:rFonts w:eastAsia="Times New Roman" w:cstheme="minorHAnsi"/>
           <w:color w:val="000000"/>
         </w:rPr>
-        <w:t>PUT /api/posts/{id}</w:t>
+        <w:t>PUT /</w:t>
+      </w:r>
+      <w:proofErr w:type="spellStart"/>
+      <w:r>
+        <w:rPr>
+          <w:rFonts w:eastAsia="Times New Roman" w:cstheme="minorHAnsi"/>
+          <w:color w:val="000000"/>
+        </w:rPr>
+        <w:t>api</w:t>
+      </w:r>
+      <w:proofErr w:type="spellEnd"/>
+      <w:r>
+        <w:rPr>
+          <w:rFonts w:eastAsia="Times New Roman" w:cstheme="minorHAnsi"/>
+          <w:color w:val="000000"/>
+        </w:rPr>
+        <w:t>/posts</w:t>
+      </w:r>
+      <w:proofErr w:type="gramStart"/>
+      <w:r>
+        <w:rPr>
+          <w:rFonts w:eastAsia="Times New Roman" w:cstheme="minorHAnsi"/>
+          <w:color w:val="000000"/>
+        </w:rPr>
+        <w:t>/{</w:t>
+      </w:r>
+      <w:proofErr w:type="gramEnd"/>
+      <w:r>
+        <w:rPr>
+          <w:rFonts w:eastAsia="Times New Roman" w:cstheme="minorHAnsi"/>
+          <w:color w:val="000000"/>
+        </w:rPr>
+        <w:t>id}</w:t>
       </w:r>
     </w:p>
     <w:p>
@@ -2128,7 +2847,27 @@
           <w:sz w:val="20"/>
           <w:szCs w:val="20"/>
         </w:rPr>
-        <w:t>"text"</w:t>
+        <w:t>"</w:t>
+      </w:r>
+      <w:proofErr w:type="gramStart"/>
+      <w:r>
+        <w:rPr>
+          <w:rFonts w:ascii="Courier New" w:eastAsia="Times New Roman" w:hAnsi="Courier New" w:cs="Courier New"/>
+          <w:color w:val="A31515"/>
+          <w:sz w:val="20"/>
+          <w:szCs w:val="20"/>
+        </w:rPr>
+        <w:t>text</w:t>
+      </w:r>
+      <w:proofErr w:type="gramEnd"/>
+      <w:r>
+        <w:rPr>
+          <w:rFonts w:ascii="Courier New" w:eastAsia="Times New Roman" w:hAnsi="Courier New" w:cs="Courier New"/>
+          <w:color w:val="A31515"/>
+          <w:sz w:val="20"/>
+          <w:szCs w:val="20"/>
+        </w:rPr>
+        <w:t>"</w:t>
       </w:r>
       <w:r>
         <w:rPr>
@@ -2205,7 +2944,23 @@
     </w:p>
     <w:p>
       <w:r>
-        <w:t>DELETE /api/posts{id}</w:t>
+        <w:t>DELETE /</w:t>
+      </w:r>
+      <w:proofErr w:type="spellStart"/>
+      <w:r>
+        <w:t>api</w:t>
+      </w:r>
+      <w:proofErr w:type="spellEnd"/>
+      <w:r>
+        <w:t>/</w:t>
+      </w:r>
+      <w:proofErr w:type="gramStart"/>
+      <w:r>
+        <w:t>posts{</w:t>
+      </w:r>
+      <w:proofErr w:type="gramEnd"/>
+      <w:r>
+        <w:t>id}</w:t>
       </w:r>
     </w:p>
     <w:p/>
@@ -2223,7 +2978,28 @@
     </w:p>
     <w:p>
       <w:r>
-        <w:t xml:space="preserve"> GET /api/comments?pageNumber=0&amp;pageSize=5</w:t>
+        <w:t xml:space="preserve"> GET /</w:t>
+      </w:r>
+      <w:proofErr w:type="spellStart"/>
+      <w:r>
+        <w:t>api</w:t>
+      </w:r>
+      <w:proofErr w:type="spellEnd"/>
+      <w:r>
+        <w:t>/</w:t>
+      </w:r>
+      <w:proofErr w:type="spellStart"/>
+      <w:r>
+        <w:t>comments</w:t>
+      </w:r>
+      <w:proofErr w:type="gramStart"/>
+      <w:r>
+        <w:t>?pageNumber</w:t>
+      </w:r>
+      <w:proofErr w:type="spellEnd"/>
+      <w:proofErr w:type="gramEnd"/>
+      <w:r>
+        <w:t>=0&amp;pageSize=5</w:t>
       </w:r>
     </w:p>
     <w:p>
@@ -2234,17 +3010,75 @@
     </w:p>
     <w:p>
       <w:r>
-        <w:t xml:space="preserve"> GET /api/comments/sorted?pageNumber=0&amp;pageSize=5</w:t>
-      </w:r>
-    </w:p>
-    <w:p>
-      <w:r>
-        <w:t>Endpoint for fetching comments by post with pagination sorted by the creation or if updated the update time. Here id is the post id :</w:t>
-      </w:r>
-    </w:p>
-    <w:p>
-      <w:r>
-        <w:t>GET /api/posts/{id}/comments?pageNumber=0&amp;pageSize=5</w:t>
+        <w:t xml:space="preserve"> GET /</w:t>
+      </w:r>
+      <w:proofErr w:type="spellStart"/>
+      <w:r>
+        <w:t>api</w:t>
+      </w:r>
+      <w:proofErr w:type="spellEnd"/>
+      <w:r>
+        <w:t>/comments/</w:t>
+      </w:r>
+      <w:proofErr w:type="spellStart"/>
+      <w:r>
+        <w:t>sorted</w:t>
+      </w:r>
+      <w:proofErr w:type="gramStart"/>
+      <w:r>
+        <w:t>?pageNumber</w:t>
+      </w:r>
+      <w:proofErr w:type="spellEnd"/>
+      <w:proofErr w:type="gramEnd"/>
+      <w:r>
+        <w:t>=0&amp;pageSize=5</w:t>
+      </w:r>
+    </w:p>
+    <w:p>
+      <w:r>
+        <w:t xml:space="preserve">Endpoint for fetching comments by post with pagination sorted by the creation or if updated the update time. Here </w:t>
+      </w:r>
+      <w:proofErr w:type="spellStart"/>
+      <w:r>
+        <w:t>id</w:t>
+      </w:r>
+      <w:proofErr w:type="spellEnd"/>
+      <w:r>
+        <w:t xml:space="preserve"> is the post </w:t>
+      </w:r>
+      <w:proofErr w:type="gramStart"/>
+      <w:r>
+        <w:t>id :</w:t>
+      </w:r>
+      <w:proofErr w:type="gramEnd"/>
+    </w:p>
+    <w:p>
+      <w:r>
+        <w:t>GET /</w:t>
+      </w:r>
+      <w:proofErr w:type="spellStart"/>
+      <w:r>
+        <w:t>api</w:t>
+      </w:r>
+      <w:proofErr w:type="spellEnd"/>
+      <w:r>
+        <w:t>/posts</w:t>
+      </w:r>
+      <w:proofErr w:type="gramStart"/>
+      <w:r>
+        <w:t>/{</w:t>
+      </w:r>
+      <w:proofErr w:type="gramEnd"/>
+      <w:r>
+        <w:t>id}/</w:t>
+      </w:r>
+      <w:proofErr w:type="spellStart"/>
+      <w:r>
+        <w:t>comments?pageNumber</w:t>
+      </w:r>
+      <w:proofErr w:type="spellEnd"/>
+      <w:r>
+        <w:t>=0&amp;pageSize=5</w:t>
       </w:r>
     </w:p>
     <w:p/>
@@ -2265,7 +3099,15 @@
         <w:t>POS</w:t>
       </w:r>
       <w:r>
-        <w:t>T /api/comments</w:t>
+        <w:t>T /</w:t>
+      </w:r>
+      <w:proofErr w:type="spellStart"/>
+      <w:r>
+        <w:t>api</w:t>
+      </w:r>
+      <w:proofErr w:type="spellEnd"/>
+      <w:r>
+        <w:t>/comments</w:t>
       </w:r>
     </w:p>
     <w:p>
@@ -2316,7 +3158,27 @@
           <w:sz w:val="20"/>
           <w:szCs w:val="20"/>
         </w:rPr>
-        <w:t>"text"</w:t>
+        <w:t>"</w:t>
+      </w:r>
+      <w:proofErr w:type="gramStart"/>
+      <w:r>
+        <w:rPr>
+          <w:rFonts w:ascii="Courier New" w:eastAsia="Times New Roman" w:hAnsi="Courier New" w:cs="Courier New"/>
+          <w:color w:val="A31515"/>
+          <w:sz w:val="20"/>
+          <w:szCs w:val="20"/>
+        </w:rPr>
+        <w:t>text</w:t>
+      </w:r>
+      <w:proofErr w:type="gramEnd"/>
+      <w:r>
+        <w:rPr>
+          <w:rFonts w:ascii="Courier New" w:eastAsia="Times New Roman" w:hAnsi="Courier New" w:cs="Courier New"/>
+          <w:color w:val="A31515"/>
+          <w:sz w:val="20"/>
+          <w:szCs w:val="20"/>
+        </w:rPr>
+        <w:t>"</w:t>
       </w:r>
       <w:r>
         <w:rPr>
@@ -2373,7 +3235,29 @@
           <w:sz w:val="20"/>
           <w:szCs w:val="20"/>
         </w:rPr>
-        <w:t>"postId"</w:t>
+        <w:t>"</w:t>
+      </w:r>
+      <w:proofErr w:type="spellStart"/>
+      <w:proofErr w:type="gramStart"/>
+      <w:r>
+        <w:rPr>
+          <w:rFonts w:ascii="Courier New" w:eastAsia="Times New Roman" w:hAnsi="Courier New" w:cs="Courier New"/>
+          <w:color w:val="A31515"/>
+          <w:sz w:val="20"/>
+          <w:szCs w:val="20"/>
+        </w:rPr>
+        <w:t>postId</w:t>
+      </w:r>
+      <w:proofErr w:type="spellEnd"/>
+      <w:proofErr w:type="gramEnd"/>
+      <w:r>
+        <w:rPr>
+          <w:rFonts w:ascii="Courier New" w:eastAsia="Times New Roman" w:hAnsi="Courier New" w:cs="Courier New"/>
+          <w:color w:val="A31515"/>
+          <w:sz w:val="20"/>
+          <w:szCs w:val="20"/>
+        </w:rPr>
+        <w:t>"</w:t>
       </w:r>
       <w:r>
         <w:rPr>
@@ -2456,7 +3340,39 @@
           <w:rFonts w:eastAsia="Times New Roman" w:cstheme="minorHAnsi"/>
           <w:color w:val="000000"/>
         </w:rPr>
-        <w:t>PUT /api/comments/{id}</w:t>
+        <w:t>PUT /</w:t>
+      </w:r>
+      <w:proofErr w:type="spellStart"/>
+      <w:r>
+        <w:rPr>
+          <w:rFonts w:eastAsia="Times New Roman" w:cstheme="minorHAnsi"/>
+          <w:color w:val="000000"/>
+        </w:rPr>
+        <w:t>api</w:t>
+      </w:r>
+      <w:proofErr w:type="spellEnd"/>
+      <w:r>
+        <w:rPr>
+          <w:rFonts w:eastAsia="Times New Roman" w:cstheme="minorHAnsi"/>
+          <w:color w:val="000000"/>
+        </w:rPr>
+        <w:t>/comments</w:t>
+      </w:r>
+      <w:proofErr w:type="gramStart"/>
+      <w:r>
+        <w:rPr>
+          <w:rFonts w:eastAsia="Times New Roman" w:cstheme="minorHAnsi"/>
+          <w:color w:val="000000"/>
+        </w:rPr>
+        <w:t>/{</w:t>
+      </w:r>
+      <w:proofErr w:type="gramEnd"/>
+      <w:r>
+        <w:rPr>
+          <w:rFonts w:eastAsia="Times New Roman" w:cstheme="minorHAnsi"/>
+          <w:color w:val="000000"/>
+        </w:rPr>
+        <w:t>id}</w:t>
       </w:r>
     </w:p>
     <w:p>
@@ -2517,7 +3433,27 @@
           <w:sz w:val="20"/>
           <w:szCs w:val="20"/>
         </w:rPr>
-        <w:t>"text"</w:t>
+        <w:t>"</w:t>
+      </w:r>
+      <w:proofErr w:type="gramStart"/>
+      <w:r>
+        <w:rPr>
+          <w:rFonts w:ascii="Courier New" w:eastAsia="Times New Roman" w:hAnsi="Courier New" w:cs="Courier New"/>
+          <w:color w:val="A31515"/>
+          <w:sz w:val="20"/>
+          <w:szCs w:val="20"/>
+        </w:rPr>
+        <w:t>text</w:t>
+      </w:r>
+      <w:proofErr w:type="gramEnd"/>
+      <w:r>
+        <w:rPr>
+          <w:rFonts w:ascii="Courier New" w:eastAsia="Times New Roman" w:hAnsi="Courier New" w:cs="Courier New"/>
+          <w:color w:val="A31515"/>
+          <w:sz w:val="20"/>
+          <w:szCs w:val="20"/>
+        </w:rPr>
+        <w:t>"</w:t>
       </w:r>
       <w:r>
         <w:rPr>
@@ -2574,7 +3510,29 @@
           <w:sz w:val="20"/>
           <w:szCs w:val="20"/>
         </w:rPr>
-        <w:t>"postId"</w:t>
+        <w:t>"</w:t>
+      </w:r>
+      <w:proofErr w:type="spellStart"/>
+      <w:proofErr w:type="gramStart"/>
+      <w:r>
+        <w:rPr>
+          <w:rFonts w:ascii="Courier New" w:eastAsia="Times New Roman" w:hAnsi="Courier New" w:cs="Courier New"/>
+          <w:color w:val="A31515"/>
+          <w:sz w:val="20"/>
+          <w:szCs w:val="20"/>
+        </w:rPr>
+        <w:t>postId</w:t>
+      </w:r>
+      <w:proofErr w:type="spellEnd"/>
+      <w:proofErr w:type="gramEnd"/>
+      <w:r>
+        <w:rPr>
+          <w:rFonts w:ascii="Courier New" w:eastAsia="Times New Roman" w:hAnsi="Courier New" w:cs="Courier New"/>
+          <w:color w:val="A31515"/>
+          <w:sz w:val="20"/>
+          <w:szCs w:val="20"/>
+        </w:rPr>
+        <w:t>"</w:t>
       </w:r>
       <w:r>
         <w:rPr>
@@ -2630,13 +3588,26 @@
     </w:p>
     <w:p>
       <w:r>
-        <w:t>DELETE /api/</w:t>
-      </w:r>
+        <w:t>DELETE /</w:t>
+      </w:r>
+      <w:proofErr w:type="spellStart"/>
+      <w:r>
+        <w:t>api</w:t>
+      </w:r>
+      <w:proofErr w:type="spellEnd"/>
+      <w:r>
+        <w:t>/</w:t>
+      </w:r>
+      <w:proofErr w:type="gramStart"/>
       <w:r>
         <w:t>comments</w:t>
       </w:r>
       <w:r>
-        <w:t>{id}</w:t>
+        <w:t>{</w:t>
+      </w:r>
+      <w:proofErr w:type="gramEnd"/>
+      <w:r>
+        <w:t>id}</w:t>
       </w:r>
     </w:p>
     <w:sectPr>
@@ -2813,7 +3784,6 @@
   <w:style w:type="character" w:default="1" w:styleId="a0">
     <w:name w:val="Default Paragraph Font"/>
     <w:uiPriority w:val="1"/>
-    <w:semiHidden/>
     <w:unhideWhenUsed/>
   </w:style>
   <w:style w:type="table" w:default="1" w:styleId="a1">

--- a/DOCS/Social media app rest api.docx
+++ b/DOCS/Social media app rest api.docx
@@ -1354,7 +1354,22 @@
       </w:r>
       <w:proofErr w:type="spellEnd"/>
       <w:r>
-        <w:t xml:space="preserve"> value and then in every subsequent request in a new tab select the Authorization tab and paste it in the bearer field</w:t>
+        <w:t xml:space="preserve"> value and then in every subsequent request in a new tab select the Authorization tab </w:t>
+      </w:r>
+      <w:r>
+        <w:t xml:space="preserve">and select Bearer Token from the dropdown </w:t>
+      </w:r>
+      <w:r>
+        <w:t xml:space="preserve">and paste it in the </w:t>
+      </w:r>
+      <w:r>
+        <w:t xml:space="preserve">Token </w:t>
+      </w:r>
+      <w:r>
+        <w:t xml:space="preserve"> field</w:t>
+      </w:r>
+      <w:r>
+        <w:t>.</w:t>
       </w:r>
     </w:p>
     <w:p>
@@ -1409,9 +1424,9 @@
         </w:drawing>
       </w:r>
     </w:p>
-    <w:p/>
-    <w:p>
-      <w:r>
+    <w:p>
+      <w:r>
+        <w:lastRenderedPageBreak/>
         <w:t>Then you will get the response normally. When the token expires you will get the following response in postman</w:t>
       </w:r>
     </w:p>
@@ -3784,6 +3799,7 @@
   <w:style w:type="character" w:default="1" w:styleId="a0">
     <w:name w:val="Default Paragraph Font"/>
     <w:uiPriority w:val="1"/>
+    <w:semiHidden/>
     <w:unhideWhenUsed/>
   </w:style>
   <w:style w:type="table" w:default="1" w:styleId="a1">
